--- a/Resume Template.docx
+++ b/Resume Template.docx
@@ -4,7 +4,7 @@
   <w:body>
     <w:p>
       <w:pPr>
-        <w:spacing w:after="0"/>
+        <w:spacing w:after="0" w:line="240" w:lineRule="auto"/>
         <w:jc w:val="center"/>
         <w:rPr>
           <w:b/>
@@ -20,10 +20,12 @@
         </w:rPr>
         <w:t>{Name}</w:t>
       </w:r>
+      <w:bookmarkStart w:id="0" w:name="_GoBack"/>
+      <w:bookmarkEnd w:id="0"/>
     </w:p>
     <w:p>
       <w:pPr>
-        <w:spacing w:after="0"/>
+        <w:spacing w:after="0" w:line="240" w:lineRule="auto"/>
         <w:jc w:val="center"/>
         <w:rPr>
           <w:lang w:val="en-SG"/>
@@ -45,147 +47,51 @@
     <w:p>
       <w:pPr>
         <w:pStyle w:val="Heading3"/>
+        <w:pBdr>
+          <w:bottom w:val="single" w:sz="4" w:space="1" w:color="auto"/>
+        </w:pBdr>
+        <w:rPr>
+          <w:rFonts w:cs="Times New Roman"/>
+          <w:sz w:val="2"/>
+          <w:szCs w:val="2"/>
+        </w:rPr>
       </w:pPr>
       <w:r>
-        <w:t>EDUCATION</w:t>
+        <w:t>{OverarchingTheme}</w:t>
       </w:r>
     </w:p>
     <w:p>
       <w:pPr>
-        <w:ind w:left="116"/>
-        <w:rPr>
-          <w:rFonts w:eastAsia="Times New Roman" w:cs="Times New Roman"/>
-          <w:sz w:val="2"/>
-          <w:szCs w:val="2"/>
+        <w:tabs>
+          <w:tab w:val="left" w:pos="8801"/>
+        </w:tabs>
+        <w:spacing w:after="0"/>
+        <w:ind w:left="160"/>
+        <w:rPr>
+          <w:b/>
+          <w:sz w:val="20"/>
         </w:rPr>
       </w:pPr>
       <w:r>
         <w:rPr>
-          <w:rFonts w:eastAsia="Times New Roman" w:cs="Times New Roman"/>
-          <w:noProof/>
-          <w:sz w:val="2"/>
-          <w:szCs w:val="2"/>
-          <w:lang w:val="en-SG" w:eastAsia="en-SG"/>
-        </w:rPr>
-        <mc:AlternateContent>
-          <mc:Choice Requires="wpg">
-            <w:drawing>
-              <wp:inline distT="0" distB="0" distL="0" distR="0" wp14:anchorId="54356511" wp14:editId="1F730F00">
-                <wp:extent cx="6800215" cy="18415"/>
-                <wp:effectExtent l="6350" t="6350" r="3810" b="3810"/>
-                <wp:docPr id="15" name="Group 16"/>
-                <wp:cNvGraphicFramePr>
-                  <a:graphicFrameLocks xmlns:a="http://schemas.openxmlformats.org/drawingml/2006/main"/>
-                </wp:cNvGraphicFramePr>
-                <a:graphic xmlns:a="http://schemas.openxmlformats.org/drawingml/2006/main">
-                  <a:graphicData uri="http://schemas.microsoft.com/office/word/2010/wordprocessingGroup">
-                    <wpg:wgp>
-                      <wpg:cNvGrpSpPr>
-                        <a:grpSpLocks/>
-                      </wpg:cNvGrpSpPr>
-                      <wpg:grpSpPr bwMode="auto">
-                        <a:xfrm>
-                          <a:off x="0" y="0"/>
-                          <a:ext cx="6800215" cy="18415"/>
-                          <a:chOff x="0" y="0"/>
-                          <a:chExt cx="10709" cy="29"/>
-                        </a:xfrm>
-                      </wpg:grpSpPr>
-                      <wpg:grpSp>
-                        <wpg:cNvPr id="16" name="Group 17"/>
-                        <wpg:cNvGrpSpPr>
-                          <a:grpSpLocks/>
-                        </wpg:cNvGrpSpPr>
-                        <wpg:grpSpPr bwMode="auto">
-                          <a:xfrm>
-                            <a:off x="14" y="14"/>
-                            <a:ext cx="10680" cy="2"/>
-                            <a:chOff x="14" y="14"/>
-                            <a:chExt cx="10680" cy="2"/>
-                          </a:xfrm>
-                        </wpg:grpSpPr>
-                        <wps:wsp>
-                          <wps:cNvPr id="17" name="Freeform 18"/>
-                          <wps:cNvSpPr>
-                            <a:spLocks/>
-                          </wps:cNvSpPr>
-                          <wps:spPr bwMode="auto">
-                            <a:xfrm>
-                              <a:off x="14" y="14"/>
-                              <a:ext cx="10680" cy="2"/>
-                            </a:xfrm>
-                            <a:custGeom>
-                              <a:avLst/>
-                              <a:gdLst>
-                                <a:gd name="T0" fmla="+- 0 14 14"/>
-                                <a:gd name="T1" fmla="*/ T0 w 10680"/>
-                                <a:gd name="T2" fmla="+- 0 10694 14"/>
-                                <a:gd name="T3" fmla="*/ T2 w 10680"/>
-                              </a:gdLst>
-                              <a:ahLst/>
-                              <a:cxnLst>
-                                <a:cxn ang="0">
-                                  <a:pos x="T1" y="0"/>
-                                </a:cxn>
-                                <a:cxn ang="0">
-                                  <a:pos x="T3" y="0"/>
-                                </a:cxn>
-                              </a:cxnLst>
-                              <a:rect l="0" t="0" r="r" b="b"/>
-                              <a:pathLst>
-                                <a:path w="10680">
-                                  <a:moveTo>
-                                    <a:pt x="0" y="0"/>
-                                  </a:moveTo>
-                                  <a:lnTo>
-                                    <a:pt x="10680" y="0"/>
-                                  </a:lnTo>
-                                </a:path>
-                              </a:pathLst>
-                            </a:custGeom>
-                            <a:noFill/>
-                            <a:ln w="18288">
-                              <a:solidFill>
-                                <a:srgbClr val="000000"/>
-                              </a:solidFill>
-                              <a:round/>
-                              <a:headEnd/>
-                              <a:tailEnd/>
-                            </a:ln>
-                            <a:extLst>
-                              <a:ext uri="{909E8E84-426E-40DD-AFC4-6F175D3DCCD1}">
-                                <a14:hiddenFill xmlns:a14="http://schemas.microsoft.com/office/drawing/2010/main">
-                                  <a:solidFill>
-                                    <a:srgbClr val="FFFFFF"/>
-                                  </a:solidFill>
-                                </a14:hiddenFill>
-                              </a:ext>
-                            </a:extLst>
-                          </wps:spPr>
-                          <wps:bodyPr rot="0" vert="horz" wrap="square" lIns="91440" tIns="45720" rIns="91440" bIns="45720" anchor="t" anchorCtr="0" upright="1">
-                            <a:noAutofit/>
-                          </wps:bodyPr>
-                        </wps:wsp>
-                      </wpg:grpSp>
-                    </wpg:wgp>
-                  </a:graphicData>
-                </a:graphic>
-              </wp:inline>
-            </w:drawing>
-          </mc:Choice>
-          <mc:Fallback>
-            <w:pict>
-              <v:group w14:anchorId="523A9C63" id="Group 16" o:spid="_x0000_s1026" style="width:535.45pt;height:1.45pt;mso-position-horizontal-relative:char;mso-position-vertical-relative:line" coordsize="10709,29" o:gfxdata="UEsDBBQABgAIAAAAIQC2gziS/gAAAOEBAAATAAAAW0NvbnRlbnRfVHlwZXNdLnhtbJSRQU7DMBBF&#10;90jcwfIWJU67QAgl6YK0S0CoHGBkTxKLZGx5TGhvj5O2G0SRWNoz/78nu9wcxkFMGNg6quQqL6RA&#10;0s5Y6ir5vt9lD1JwBDIwOMJKHpHlpr69KfdHjyxSmriSfYz+USnWPY7AufNIadK6MEJMx9ApD/oD&#10;OlTrorhX2lFEilmcO2RdNtjC5xDF9pCuTyYBB5bi6bQ4syoJ3g9WQ0ymaiLzg5KdCXlKLjvcW893&#10;SUOqXwnz5DrgnHtJTxOsQfEKIT7DmDSUCaxw7Rqn8787ZsmRM9e2VmPeBN4uqYvTtW7jvijg9N/y&#10;JsXecLq0q+WD6m8AAAD//wMAUEsDBBQABgAIAAAAIQA4/SH/1gAAAJQBAAALAAAAX3JlbHMvLnJl&#10;bHOkkMFqwzAMhu+DvYPRfXGawxijTi+j0GvpHsDYimMaW0Yy2fr2M4PBMnrbUb/Q94l/f/hMi1qR&#10;JVI2sOt6UJgd+ZiDgffL8ekFlFSbvV0oo4EbChzGx4f9GRdb25HMsYhqlCwG5lrLq9biZkxWOiqY&#10;22YiTra2kYMu1l1tQD30/bPm3wwYN0x18gb45AdQl1tp5j/sFB2T0FQ7R0nTNEV3j6o9feQzro1i&#10;OWA14Fm+Q8a1a8+Bvu/d/dMb2JY5uiPbhG/ktn4cqGU/er3pcvwCAAD//wMAUEsDBBQABgAIAAAA&#10;IQAT6EBugwMAAOkIAAAOAAAAZHJzL2Uyb0RvYy54bWy0VumO2zYQ/l+g70DwZwuvjmhtWVhvEPhY&#10;FEibAHEegJaoA5VIlaQtb4u+e4dDSStru2iRooYhDzXDmfnm9MP7a1OTC1e6kmJDgzufEi5SmVWi&#10;2NCvx8MipkQbJjJWS8E39Jlr+v7x++8eujbhoSxlnXFFQInQSdduaGlMm3ieTkveMH0nWy6AmUvV&#10;MANHVXiZYh1ob2ov9P2l10mVtUqmXGt4u3NM+oj685yn5lOea25IvaHgm8GnwufJPr3HB5YUirVl&#10;lfZusG/womGVAKOjqh0zjJxV9UpVU6VKapmbu1Q2nszzKuWIAdAE/gzNk5LnFrEUSVe0Y5ggtLM4&#10;fbPa9JfLZ0WqDHJ3T4lgDeQIzZJgaYPTtUUCMk+q/dJ+Vg4hkB9l+qsGtjfn23PhhMmp+1lmoI+d&#10;jcTgXHPVWBUAm1wxB89jDvjVkBReLmPfD60vKfCCOAISc5SWkMhXt9Jy398L/JW/drfCtb3iscTZ&#10;Qx97nxwgPIzYBvzLGf7V/40/iCixICOHcIhA4EMMeiQz7LMbU/S3d94ED12mXwpJ/7dC+lKylmN9&#10;alskQyBXQyAPinPbuiSIXSxRbCgkPa2iCadrdaKh2P6xfmbReCt+YyxYkp61eeISi5BdPmqDpVVk&#10;QGFpZ30HHCH+eVPDJPhxQXwSRPB1qShGkWAQ+cEjR590xOWt1zgoCgcpp8hfrv9O17tByuoKp7rA&#10;+dE9Vg4ep1fRuwwUYXbW+thhrdS2R47g3NBaoAGELLw3ZMH4XNbd6U0oGKLz8akogfF5cjFpmbGe&#10;WROWJB3UNNawfdPICz9K5JlZ+4KVF24tplJ9D0z8cny4Yk1gd49mrbeTxAp5qOoa81ALdCYO4xjD&#10;o2VdZZZr/dGqOG1rRS7M7gb8WDyg7UYMZrDIUFvJWbbvacOq2tEgX2N4of76KNhKxOH/x9pf7+N9&#10;HC2icLlfRP5ut/hw2EaL5SFY3e/e7bbbXfCndS2IkrLKMi6sd8MiCqJ/15/9SnQrZFxFNyhuwB7w&#10;8xqsd+sGxgKwDL+IDqapa087P3VyktkztKqSbrPCPwEgSql+p6SDrbqh+rczU5yS+icB02YdRJFd&#10;w3iI7lchHNSUc5pymEhB1YYaCjVuya1xq/vcqqoowVKAaRXyA6yYvLLtjP45r/oDDDyk+sXU07BP&#10;gbpZ2NMzSr38Q3n8CwAA//8DAFBLAwQUAAYACAAAACEASrKDoNwAAAAEAQAADwAAAGRycy9kb3du&#10;cmV2LnhtbEyPzWrDMBCE74W+g9hCb43klP7EtRxCaHsKhSSFkNvG2tgm1spYiu28fZVe2svCMMPM&#10;t9l8tI3oqfO1Yw3JRIEgLpypudTwvf14eAXhA7LBxjFpuJCHeX57k2Fq3MBr6jehFLGEfYoaqhDa&#10;VEpfVGTRT1xLHL2j6yyGKLtSmg6HWG4bOVXqWVqsOS5U2NKyouK0OVsNnwMOi8fkvV+djsvLfvv0&#10;tVslpPX93bh4AxFoDH9huOJHdMgj08Gd2XjRaIiPhN979dSLmoE4aJjOQOaZ/A+f/wAAAP//AwBQ&#10;SwECLQAUAAYACAAAACEAtoM4kv4AAADhAQAAEwAAAAAAAAAAAAAAAAAAAAAAW0NvbnRlbnRfVHlw&#10;ZXNdLnhtbFBLAQItABQABgAIAAAAIQA4/SH/1gAAAJQBAAALAAAAAAAAAAAAAAAAAC8BAABfcmVs&#10;cy8ucmVsc1BLAQItABQABgAIAAAAIQAT6EBugwMAAOkIAAAOAAAAAAAAAAAAAAAAAC4CAABkcnMv&#10;ZTJvRG9jLnhtbFBLAQItABQABgAIAAAAIQBKsoOg3AAAAAQBAAAPAAAAAAAAAAAAAAAAAN0FAABk&#10;cnMvZG93bnJldi54bWxQSwUGAAAAAAQABADzAAAA5gYAAAAA&#10;">
-                <v:group id="Group 17" o:spid="_x0000_s1027" style="position:absolute;left:14;top:14;width:10680;height:2" coordorigin="14,14" coordsize="10680,2" o:gfxdata="UEsDBBQABgAIAAAAIQDb4fbL7gAAAIUBAAATAAAAW0NvbnRlbnRfVHlwZXNdLnhtbHyQz07DMAyH&#10;70i8Q+QralM4IITa7kDhCAiNB7ASt43WOlEcyvb2pNu4IODoPz9/n1xv9vOkForiPDdwXVagiI23&#10;jocG3rdPxR0oScgWJ8/UwIEENu3lRb09BBKV0ywNjCmFe63FjDSjlD4Q50nv44wpl3HQAc0OB9I3&#10;VXWrjedEnIq03oC27qjHjympx31un0wiTQLq4bS4shrAECZnMGVTvbD9QSnOhDInjzsyuiBXWQP0&#10;r4R18jfgnHvJr4nOknrFmJ5xzhraRtHWf3Kkpfz/yGo5S+H73hkquyhdjr3R8m2lj09svwAAAP//&#10;AwBQSwMEFAAGAAgAAAAhAFr0LFu/AAAAFQEAAAsAAABfcmVscy8ucmVsc2zPwWrDMAwG4Ptg72B0&#10;X5TuUMaI01uh19I+gLGVxCy2jGSy9e1nemrHjpL4P0nD4SetZiPRyNnCruvBUPYcYp4tXC/Htw8w&#10;Wl0ObuVMFm6kcBhfX4Yzra62kC6xqGlKVgtLreUTUf1CyWnHhXKbTCzJ1VbKjMX5LzcTvvf9HuXR&#10;gPHJNKdgQU5hB+ZyK23zHztFL6w81c5zQp6m6P9TMfB3PtPWFCczVQtB9N4U2rp2HOA44NMz4y8A&#10;AAD//wMAUEsDBBQABgAIAAAAIQANmP/1wwAAANsAAAAPAAAAZHJzL2Rvd25yZXYueG1sRE9Na4NA&#10;EL0H+h+WCfSWrLZEislGJLSlBynEFEpvgztRiTsr7lbNv+8GCrnN433OLptNJ0YaXGtZQbyOQBBX&#10;VrdcK/g6va1eQDiPrLGzTAqu5CDbPyx2mGo78ZHG0tcihLBLUUHjfZ9K6aqGDLq17YkDd7aDQR/g&#10;UEs94BTCTSefoiiRBlsODQ32dGioupS/RsH7hFP+HL+OxeV8uP6cNp/fRUxKPS7nfAvC0+zv4n/3&#10;hw7zE7j9Eg6Q+z8AAAD//wMAUEsBAi0AFAAGAAgAAAAhANvh9svuAAAAhQEAABMAAAAAAAAAAAAA&#10;AAAAAAAAAFtDb250ZW50X1R5cGVzXS54bWxQSwECLQAUAAYACAAAACEAWvQsW78AAAAVAQAACwAA&#10;AAAAAAAAAAAAAAAfAQAAX3JlbHMvLnJlbHNQSwECLQAUAAYACAAAACEADZj/9cMAAADbAAAADwAA&#10;AAAAAAAAAAAAAAAHAgAAZHJzL2Rvd25yZXYueG1sUEsFBgAAAAADAAMAtwAAAPcCAAAAAA==&#10;">
-                  <v:shape id="Freeform 18" o:spid="_x0000_s1028" style="position:absolute;left:14;top:14;width:10680;height:2;visibility:visible;mso-wrap-style:square;v-text-anchor:top" coordsize="10680,2" o:gfxdata="UEsDBBQABgAIAAAAIQDb4fbL7gAAAIUBAAATAAAAW0NvbnRlbnRfVHlwZXNdLnhtbHyQz07DMAyH&#10;70i8Q+QralM4IITa7kDhCAiNB7ASt43WOlEcyvb2pNu4IODoPz9/n1xv9vOkForiPDdwXVagiI23&#10;jocG3rdPxR0oScgWJ8/UwIEENu3lRb09BBKV0ywNjCmFe63FjDSjlD4Q50nv44wpl3HQAc0OB9I3&#10;VXWrjedEnIq03oC27qjHjympx31un0wiTQLq4bS4shrAECZnMGVTvbD9QSnOhDInjzsyuiBXWQP0&#10;r4R18jfgnHvJr4nOknrFmJ5xzhraRtHWf3Kkpfz/yGo5S+H73hkquyhdjr3R8m2lj09svwAAAP//&#10;AwBQSwMEFAAGAAgAAAAhAFr0LFu/AAAAFQEAAAsAAABfcmVscy8ucmVsc2zPwWrDMAwG4Ptg72B0&#10;X5TuUMaI01uh19I+gLGVxCy2jGSy9e1nemrHjpL4P0nD4SetZiPRyNnCruvBUPYcYp4tXC/Htw8w&#10;Wl0ObuVMFm6kcBhfX4Yzra62kC6xqGlKVgtLreUTUf1CyWnHhXKbTCzJ1VbKjMX5LzcTvvf9HuXR&#10;gPHJNKdgQU5hB+ZyK23zHztFL6w81c5zQp6m6P9TMfB3PtPWFCczVQtB9N4U2rp2HOA44NMz4y8A&#10;AAD//wMAUEsDBBQABgAIAAAAIQDDzAmdwgAAANsAAAAPAAAAZHJzL2Rvd25yZXYueG1sRE/NasJA&#10;EL4XfIdlCr3VTXNoNbqKiEJbvRh9gCE7JsHsbMxu89OndwXB23x8vzNf9qYSLTWutKzgYxyBIM6s&#10;LjlXcDpu3ycgnEfWWFkmBQM5WC5GL3NMtO34QG3qcxFC2CWooPC+TqR0WUEG3djWxIE728agD7DJ&#10;pW6wC+GmknEUfUqDJYeGAmtaF5Rd0j+j4GfnXbQ/T0+/x2n8P1zTdb5JS6XeXvvVDISn3j/FD/e3&#10;DvO/4P5LOEAubgAAAP//AwBQSwECLQAUAAYACAAAACEA2+H2y+4AAACFAQAAEwAAAAAAAAAAAAAA&#10;AAAAAAAAW0NvbnRlbnRfVHlwZXNdLnhtbFBLAQItABQABgAIAAAAIQBa9CxbvwAAABUBAAALAAAA&#10;AAAAAAAAAAAAAB8BAABfcmVscy8ucmVsc1BLAQItABQABgAIAAAAIQDDzAmdwgAAANsAAAAPAAAA&#10;AAAAAAAAAAAAAAcCAABkcnMvZG93bnJldi54bWxQSwUGAAAAAAMAAwC3AAAA9gIAAAAA&#10;" path="m,l10680,e" filled="f" strokeweight="1.44pt">
-                    <v:path arrowok="t" o:connecttype="custom" o:connectlocs="0,0;10680,0" o:connectangles="0,0"/>
-                  </v:shape>
-                </v:group>
-                <w10:anchorlock/>
-              </v:group>
-            </w:pict>
-          </mc:Fallback>
-        </mc:AlternateContent>
+          <w:b/>
+          <w:sz w:val="20"/>
+        </w:rPr>
+        <w:t>{CompanyWorked}</w:t>
+      </w:r>
+      <w:r>
+        <w:rPr>
+          <w:b/>
+          <w:sz w:val="20"/>
+        </w:rPr>
+        <w:tab/>
+      </w:r>
+      <w:r>
+        <w:rPr>
+          <w:b/>
+          <w:sz w:val="20"/>
+        </w:rPr>
+        <w:t>{Country}</w:t>
       </w:r>
     </w:p>
     <w:p>
@@ -193,42 +99,39 @@
         <w:tabs>
           <w:tab w:val="left" w:pos="8801"/>
         </w:tabs>
-        <w:ind w:left="159"/>
+        <w:spacing w:after="0"/>
+        <w:ind w:left="160"/>
         <w:rPr>
           <w:rFonts w:eastAsia="Times New Roman" w:cs="Times New Roman"/>
+          <w:b/>
           <w:sz w:val="20"/>
           <w:szCs w:val="20"/>
         </w:rPr>
       </w:pPr>
       <w:r>
         <w:rPr>
+          <w:rFonts w:eastAsia="Times New Roman" w:cs="Times New Roman"/>
           <w:b/>
           <w:sz w:val="20"/>
-        </w:rPr>
-        <w:t>Singapore University of Technology and</w:t>
+          <w:szCs w:val="20"/>
+        </w:rPr>
+        <w:t>{JobScope}</w:t>
       </w:r>
       <w:r>
         <w:rPr>
+          <w:rFonts w:eastAsia="Times New Roman" w:cs="Times New Roman"/>
           <w:b/>
-          <w:spacing w:val="-13"/>
           <w:sz w:val="20"/>
-        </w:rPr>
-        <w:t xml:space="preserve"> </w:t>
+          <w:szCs w:val="20"/>
+        </w:rPr>
+        <w:tab/>
       </w:r>
       <w:r>
         <w:rPr>
           <w:b/>
           <w:sz w:val="20"/>
         </w:rPr>
-        <w:t>Design (SUTD)</w:t>
-      </w:r>
-      <w:r>
-        <w:rPr>
-          <w:b/>
-          <w:sz w:val="20"/>
-        </w:rPr>
-        <w:tab/>
-        <w:t>Singapore</w:t>
+        <w:t>{TimePeriodWorked}</w:t>
       </w:r>
     </w:p>
     <w:p>
@@ -253,504 +156,8 @@
         <w:rPr>
           <w:sz w:val="20"/>
         </w:rPr>
-        <w:t>Bachelor of Engineering (</w:t>
+        <w:t>{ExperiencePoint}</w:t>
       </w:r>
-      <w:r>
-        <w:rPr>
-          <w:sz w:val="20"/>
-        </w:rPr>
-        <w:t>Information Systems and Technology Design</w:t>
-      </w:r>
-      <w:r>
-        <w:rPr>
-          <w:sz w:val="20"/>
-        </w:rPr>
-        <w:t>),</w:t>
-      </w:r>
-      <w:r>
-        <w:rPr>
-          <w:spacing w:val="-31"/>
-          <w:sz w:val="20"/>
-        </w:rPr>
-        <w:t xml:space="preserve"> </w:t>
-      </w:r>
-      <w:r>
-        <w:rPr>
-          <w:sz w:val="20"/>
-        </w:rPr>
-        <w:t>Honours</w:t>
-      </w:r>
-      <w:r>
-        <w:rPr>
-          <w:sz w:val="20"/>
-        </w:rPr>
-        <w:tab/>
-      </w:r>
-      <w:r>
-        <w:rPr>
-          <w:b/>
-          <w:sz w:val="20"/>
-        </w:rPr>
-        <w:t>May 18</w:t>
-      </w:r>
-      <w:r>
-        <w:rPr>
-          <w:b/>
-          <w:sz w:val="20"/>
-        </w:rPr>
-        <w:t xml:space="preserve"> to</w:t>
-      </w:r>
-      <w:r>
-        <w:rPr>
-          <w:b/>
-          <w:spacing w:val="-6"/>
-          <w:sz w:val="20"/>
-        </w:rPr>
-        <w:t xml:space="preserve"> </w:t>
-      </w:r>
-      <w:r>
-        <w:rPr>
-          <w:b/>
-          <w:sz w:val="20"/>
-        </w:rPr>
-        <w:t>Present</w:t>
-      </w:r>
-    </w:p>
-    <w:p>
-      <w:pPr>
-        <w:pStyle w:val="ListParagraph"/>
-        <w:numPr>
-          <w:ilvl w:val="0"/>
-          <w:numId w:val="1"/>
-        </w:numPr>
-        <w:tabs>
-          <w:tab w:val="left" w:pos="521"/>
-          <w:tab w:val="left" w:pos="8801"/>
-        </w:tabs>
-        <w:ind w:hanging="360"/>
-        <w:rPr>
-          <w:rFonts w:eastAsia="Times New Roman" w:cs="Times New Roman"/>
-          <w:sz w:val="20"/>
-          <w:szCs w:val="20"/>
-        </w:rPr>
-      </w:pPr>
-      <w:r>
-        <w:rPr>
-          <w:rFonts w:eastAsia="Times New Roman" w:cs="Times New Roman"/>
-          <w:sz w:val="20"/>
-          <w:szCs w:val="20"/>
-        </w:rPr>
-        <w:t>Current GPA of 4.13/5.00</w:t>
-      </w:r>
-    </w:p>
-    <w:p>
-      <w:pPr>
-        <w:pStyle w:val="ListParagraph"/>
-        <w:numPr>
-          <w:ilvl w:val="0"/>
-          <w:numId w:val="1"/>
-        </w:numPr>
-        <w:tabs>
-          <w:tab w:val="left" w:pos="521"/>
-        </w:tabs>
-        <w:ind w:hanging="360"/>
-        <w:rPr>
-          <w:rFonts w:eastAsia="Times New Roman" w:cs="Times New Roman"/>
-          <w:sz w:val="20"/>
-          <w:szCs w:val="20"/>
-        </w:rPr>
-      </w:pPr>
-      <w:r>
-        <w:rPr>
-          <w:rFonts w:eastAsia="Times New Roman" w:cs="Times New Roman"/>
-          <w:sz w:val="20"/>
-          <w:szCs w:val="20"/>
-        </w:rPr>
-        <w:t>Master of Science (Technology Entrepreneurship)</w:t>
-      </w:r>
-    </w:p>
-    <w:p>
-      <w:pPr>
-        <w:pStyle w:val="ListParagraph"/>
-        <w:numPr>
-          <w:ilvl w:val="0"/>
-          <w:numId w:val="1"/>
-        </w:numPr>
-        <w:tabs>
-          <w:tab w:val="left" w:pos="521"/>
-        </w:tabs>
-        <w:ind w:hanging="360"/>
-        <w:rPr>
-          <w:rFonts w:eastAsia="Times New Roman" w:cs="Times New Roman"/>
-          <w:sz w:val="20"/>
-          <w:szCs w:val="20"/>
-        </w:rPr>
-      </w:pPr>
-      <w:r>
-        <w:rPr>
-          <w:sz w:val="20"/>
-        </w:rPr>
-        <w:t>Expected Date of Graduation</w:t>
-      </w:r>
-      <w:r>
-        <w:rPr>
-          <w:sz w:val="20"/>
-        </w:rPr>
-        <w:t>:</w:t>
-      </w:r>
-      <w:r>
-        <w:rPr>
-          <w:sz w:val="20"/>
-        </w:rPr>
-        <w:t xml:space="preserve"> August</w:t>
-      </w:r>
-      <w:r>
-        <w:rPr>
-          <w:spacing w:val="-6"/>
-          <w:sz w:val="20"/>
-        </w:rPr>
-        <w:t xml:space="preserve"> </w:t>
-      </w:r>
-      <w:r>
-        <w:rPr>
-          <w:sz w:val="20"/>
-        </w:rPr>
-        <w:t>2022</w:t>
-      </w:r>
-    </w:p>
-    <w:p>
-      <w:pPr>
-        <w:pStyle w:val="ListParagraph"/>
-        <w:numPr>
-          <w:ilvl w:val="0"/>
-          <w:numId w:val="1"/>
-        </w:numPr>
-        <w:tabs>
-          <w:tab w:val="left" w:pos="521"/>
-        </w:tabs>
-        <w:ind w:hanging="360"/>
-        <w:rPr>
-          <w:sz w:val="20"/>
-        </w:rPr>
-      </w:pPr>
-      <w:r>
-        <w:rPr>
-          <w:sz w:val="20"/>
-        </w:rPr>
-        <w:t>Recipient of SUTD Technological Entrepreneurship Programme (STEP) Scholarship</w:t>
-      </w:r>
-    </w:p>
-    <w:p>
-      <w:pPr>
-        <w:pStyle w:val="Heading3"/>
-      </w:pPr>
-      <w:r>
-        <w:t>Gayducation</w:t>
-      </w:r>
-    </w:p>
-    <w:p>
-      <w:pPr>
-        <w:tabs>
-          <w:tab w:val="left" w:pos="521"/>
-        </w:tabs>
-        <w:ind w:left="160"/>
-        <w:rPr>
-          <w:sz w:val="20"/>
-        </w:rPr>
-      </w:pPr>
-      <w:r>
-        <w:rPr>
-          <w:rFonts w:eastAsia="Times New Roman" w:cs="Times New Roman"/>
-          <w:noProof/>
-          <w:sz w:val="2"/>
-          <w:szCs w:val="2"/>
-          <w:lang w:val="en-SG" w:eastAsia="en-SG"/>
-        </w:rPr>
-        <mc:AlternateContent>
-          <mc:Choice Requires="wpg">
-            <w:drawing>
-              <wp:inline distT="0" distB="0" distL="0" distR="0" wp14:anchorId="6A92A00C" wp14:editId="1612E96B">
-                <wp:extent cx="6732270" cy="17780"/>
-                <wp:effectExtent l="0" t="0" r="0" b="0"/>
-                <wp:docPr id="4" name="Group 16"/>
-                <wp:cNvGraphicFramePr>
-                  <a:graphicFrameLocks xmlns:a="http://schemas.openxmlformats.org/drawingml/2006/main"/>
-                </wp:cNvGraphicFramePr>
-                <a:graphic xmlns:a="http://schemas.openxmlformats.org/drawingml/2006/main">
-                  <a:graphicData uri="http://schemas.microsoft.com/office/word/2010/wordprocessingGroup">
-                    <wpg:wgp>
-                      <wpg:cNvGrpSpPr>
-                        <a:grpSpLocks/>
-                      </wpg:cNvGrpSpPr>
-                      <wpg:grpSpPr bwMode="auto">
-                        <a:xfrm>
-                          <a:off x="0" y="0"/>
-                          <a:ext cx="6732270" cy="17780"/>
-                          <a:chOff x="0" y="0"/>
-                          <a:chExt cx="10709" cy="29"/>
-                        </a:xfrm>
-                      </wpg:grpSpPr>
-                      <wpg:grpSp>
-                        <wpg:cNvPr id="5" name="Group 17"/>
-                        <wpg:cNvGrpSpPr>
-                          <a:grpSpLocks/>
-                        </wpg:cNvGrpSpPr>
-                        <wpg:grpSpPr bwMode="auto">
-                          <a:xfrm>
-                            <a:off x="14" y="14"/>
-                            <a:ext cx="10680" cy="2"/>
-                            <a:chOff x="14" y="14"/>
-                            <a:chExt cx="10680" cy="2"/>
-                          </a:xfrm>
-                        </wpg:grpSpPr>
-                        <wps:wsp>
-                          <wps:cNvPr id="6" name="Freeform 18"/>
-                          <wps:cNvSpPr>
-                            <a:spLocks/>
-                          </wps:cNvSpPr>
-                          <wps:spPr bwMode="auto">
-                            <a:xfrm>
-                              <a:off x="14" y="14"/>
-                              <a:ext cx="10680" cy="2"/>
-                            </a:xfrm>
-                            <a:custGeom>
-                              <a:avLst/>
-                              <a:gdLst>
-                                <a:gd name="T0" fmla="+- 0 14 14"/>
-                                <a:gd name="T1" fmla="*/ T0 w 10680"/>
-                                <a:gd name="T2" fmla="+- 0 10694 14"/>
-                                <a:gd name="T3" fmla="*/ T2 w 10680"/>
-                              </a:gdLst>
-                              <a:ahLst/>
-                              <a:cxnLst>
-                                <a:cxn ang="0">
-                                  <a:pos x="T1" y="0"/>
-                                </a:cxn>
-                                <a:cxn ang="0">
-                                  <a:pos x="T3" y="0"/>
-                                </a:cxn>
-                              </a:cxnLst>
-                              <a:rect l="0" t="0" r="r" b="b"/>
-                              <a:pathLst>
-                                <a:path w="10680">
-                                  <a:moveTo>
-                                    <a:pt x="0" y="0"/>
-                                  </a:moveTo>
-                                  <a:lnTo>
-                                    <a:pt x="10680" y="0"/>
-                                  </a:lnTo>
-                                </a:path>
-                              </a:pathLst>
-                            </a:custGeom>
-                            <a:noFill/>
-                            <a:ln w="18288">
-                              <a:solidFill>
-                                <a:srgbClr val="000000"/>
-                              </a:solidFill>
-                              <a:round/>
-                              <a:headEnd/>
-                              <a:tailEnd/>
-                            </a:ln>
-                            <a:extLst>
-                              <a:ext uri="{909E8E84-426E-40DD-AFC4-6F175D3DCCD1}">
-                                <a14:hiddenFill xmlns:a14="http://schemas.microsoft.com/office/drawing/2010/main">
-                                  <a:solidFill>
-                                    <a:srgbClr val="FFFFFF"/>
-                                  </a:solidFill>
-                                </a14:hiddenFill>
-                              </a:ext>
-                            </a:extLst>
-                          </wps:spPr>
-                          <wps:bodyPr rot="0" vert="horz" wrap="square" lIns="91440" tIns="45720" rIns="91440" bIns="45720" anchor="t" anchorCtr="0" upright="1">
-                            <a:noAutofit/>
-                          </wps:bodyPr>
-                        </wps:wsp>
-                      </wpg:grpSp>
-                    </wpg:wgp>
-                  </a:graphicData>
-                </a:graphic>
-              </wp:inline>
-            </w:drawing>
-          </mc:Choice>
-          <mc:Fallback>
-            <w:pict>
-              <v:group w14:anchorId="40459D03" id="Group 16" o:spid="_x0000_s1026" style="width:530.1pt;height:1.4pt;mso-position-horizontal-relative:char;mso-position-vertical-relative:line" coordsize="10709,29" o:gfxdata="UEsDBBQABgAIAAAAIQC2gziS/gAAAOEBAAATAAAAW0NvbnRlbnRfVHlwZXNdLnhtbJSRQU7DMBBF&#10;90jcwfIWJU67QAgl6YK0S0CoHGBkTxKLZGx5TGhvj5O2G0SRWNoz/78nu9wcxkFMGNg6quQqL6RA&#10;0s5Y6ir5vt9lD1JwBDIwOMJKHpHlpr69KfdHjyxSmriSfYz+USnWPY7AufNIadK6MEJMx9ApD/oD&#10;OlTrorhX2lFEilmcO2RdNtjC5xDF9pCuTyYBB5bi6bQ4syoJ3g9WQ0ymaiLzg5KdCXlKLjvcW893&#10;SUOqXwnz5DrgnHtJTxOsQfEKIT7DmDSUCaxw7Rqn8787ZsmRM9e2VmPeBN4uqYvTtW7jvijg9N/y&#10;JsXecLq0q+WD6m8AAAD//wMAUEsDBBQABgAIAAAAIQA4/SH/1gAAAJQBAAALAAAAX3JlbHMvLnJl&#10;bHOkkMFqwzAMhu+DvYPRfXGawxijTi+j0GvpHsDYimMaW0Yy2fr2M4PBMnrbUb/Q94l/f/hMi1qR&#10;JVI2sOt6UJgd+ZiDgffL8ekFlFSbvV0oo4EbChzGx4f9GRdb25HMsYhqlCwG5lrLq9biZkxWOiqY&#10;22YiTra2kYMu1l1tQD30/bPm3wwYN0x18gb45AdQl1tp5j/sFB2T0FQ7R0nTNEV3j6o9feQzro1i&#10;OWA14Fm+Q8a1a8+Bvu/d/dMb2JY5uiPbhG/ktn4cqGU/er3pcvwCAAD//wMAUEsDBBQABgAIAAAA&#10;IQBv1YdVhgMAAOYIAAAOAAAAZHJzL2Uyb0RvYy54bWy0VumO2zYQ/h+g70DwZwOvjtX6ENYbBD4W&#10;AdI2QNwHoCnqQCVSIWnLm6Dv3uEhraztokGCGoY81Axn5pvT9+8uTY3OTKpK8DWObkKMGKciq3ix&#10;xn8e9rMlRkoTnpFacLbGT0zhdw+/vLnv2pTFohR1xiQCJVylXbvGpdZtGgSKlqwh6ka0jAMzF7Ih&#10;Go6yCDJJOtDe1EEchvOgEzJrpaBMKXi7dUz8YPXnOaP6jzxXTKN6jcE3bZ/SPo/mGTzck7SQpC0r&#10;6t0gP+BFQyoORgdVW6IJOsnqhaqmolIokesbKppA5HlFmcUAaKJwguZRilNrsRRpV7RDmCC0kzj9&#10;sFr6+/mTRFW2xglGnDSQImsVRXMTm64tUhB5lO3n9pN0AIH8KOhfCtjBlG/OhRNGx+43kYE+ctLC&#10;xuaSy8aoANToYlPwNKSAXTSi8HK+uI3jBWSKAi9aLJY+RbSEPL64RcudvxeFi3DlbsUr43lAUmfP&#10;+uh9coDsYcDm4d9N4C/+b/gRBNxgTFwN9gGIwjlgtvBjxxmgT26MwV/feRU79Jh6LiP1c2X0uSQt&#10;s9WpTI34OM77OO4lY6ZvUbR0obRSfRmpcQ2NOF2rUgWl9p/VMwnGa+EbQkFSelL6kQlbguT8UWnX&#10;+xlQtrAzX/8HCH/e1DAG3s5QiKIEvi4TxSAS9SK/BugQog65tHmNvaK4l3KKwvnq33Td9lJGVzzW&#10;Bc4XvXuk7D2mF+5dBgoRM2hD21+tUKZDDuBc31igAYQMvFdkwfhU1t3xJiRM0OnslBjB7Dy6mLRE&#10;G8+MCUOiDkralrB504gzOwjL05PmBSvP3JqPpXwLjPxyfLhiTNjeHswab0eJ5WJf1bXNQ82tM8t4&#10;ubThUaKuMsM1/ihZHDe1RGdiFoP9GDyg7UoMBjDPrLaSkWznaU2q2tEgX9vwQv35KJhKtJP/2ypc&#10;7Za7ZTJL4vluloTb7ez9fpPM5vtocbe93W422+hv41qUpGWVZYwb7/otFCXf155+H7r9MeyhKxRX&#10;YPf28xJscO2GjQVg6X8tOpilrj3N9FTpUWRP0KpSuLUKfwOAKIX8ilEHK3WN1ZcTkQyj+gOHYbOK&#10;ksTsYHtI7hYxHOSYcxxzCKegao01hho35Ea7vX1qZVWUYCmyaeXiPSyYvDLtbP1zXvkDzDtL+bXk&#10;aVimQF1t6/HZSj3/PXn4BwAA//8DAFBLAwQUAAYACAAAACEASw+q0dsAAAAEAQAADwAAAGRycy9k&#10;b3ducmV2LnhtbEyPwWrDMBBE74X+g9hAb41kl4bgWA4htD2FQpNC6W1jbWwTa2UsxXb+vkov7WVh&#10;mGHmbb6ebCsG6n3jWEMyVyCIS2carjR8Hl4flyB8QDbYOiYNV/KwLu7vcsyMG/mDhn2oRCxhn6GG&#10;OoQuk9KXNVn0c9cRR+/keoshyr6SpscxlttWpkotpMWG40KNHW1rKs/7i9XwNuK4eUpeht35tL1+&#10;H57fv3YJaf0wmzYrEIGm8BeGG35EhyIyHd2FjRethvhI+L03Ty1UCuKoIV2CLHL5H774AQAA//8D&#10;AFBLAQItABQABgAIAAAAIQC2gziS/gAAAOEBAAATAAAAAAAAAAAAAAAAAAAAAABbQ29udGVudF9U&#10;eXBlc10ueG1sUEsBAi0AFAAGAAgAAAAhADj9If/WAAAAlAEAAAsAAAAAAAAAAAAAAAAALwEAAF9y&#10;ZWxzLy5yZWxzUEsBAi0AFAAGAAgAAAAhAG/Vh1WGAwAA5ggAAA4AAAAAAAAAAAAAAAAALgIAAGRy&#10;cy9lMm9Eb2MueG1sUEsBAi0AFAAGAAgAAAAhAEsPqtHbAAAABAEAAA8AAAAAAAAAAAAAAAAA4AUA&#10;AGRycy9kb3ducmV2LnhtbFBLBQYAAAAABAAEAPMAAADoBgAAAAA=&#10;">
-                <v:group id="Group 17" o:spid="_x0000_s1027" style="position:absolute;left:14;top:14;width:10680;height:2" coordorigin="14,14" coordsize="10680,2" o:gfxdata="UEsDBBQABgAIAAAAIQDb4fbL7gAAAIUBAAATAAAAW0NvbnRlbnRfVHlwZXNdLnhtbHyQz07DMAyH&#10;70i8Q+QralM4IITa7kDhCAiNB7ASt43WOlEcyvb2pNu4IODoPz9/n1xv9vOkForiPDdwXVagiI23&#10;jocG3rdPxR0oScgWJ8/UwIEENu3lRb09BBKV0ywNjCmFe63FjDSjlD4Q50nv44wpl3HQAc0OB9I3&#10;VXWrjedEnIq03oC27qjHjympx31un0wiTQLq4bS4shrAECZnMGVTvbD9QSnOhDInjzsyuiBXWQP0&#10;r4R18jfgnHvJr4nOknrFmJ5xzhraRtHWf3Kkpfz/yGo5S+H73hkquyhdjr3R8m2lj09svwAAAP//&#10;AwBQSwMEFAAGAAgAAAAhAFr0LFu/AAAAFQEAAAsAAABfcmVscy8ucmVsc2zPwWrDMAwG4Ptg72B0&#10;X5TuUMaI01uh19I+gLGVxCy2jGSy9e1nemrHjpL4P0nD4SetZiPRyNnCruvBUPYcYp4tXC/Htw8w&#10;Wl0ObuVMFm6kcBhfX4Yzra62kC6xqGlKVgtLreUTUf1CyWnHhXKbTCzJ1VbKjMX5LzcTvvf9HuXR&#10;gPHJNKdgQU5hB+ZyK23zHztFL6w81c5zQp6m6P9TMfB3PtPWFCczVQtB9N4U2rp2HOA44NMz4y8A&#10;AAD//wMAUEsDBBQABgAIAAAAIQA92YMoxAAAANoAAAAPAAAAZHJzL2Rvd25yZXYueG1sRI9Ba8JA&#10;FITvBf/D8oTe6iYtKSW6hiBWeghCtSDeHtlnEsy+Ddk1if++KxR6HGbmG2aVTaYVA/WusawgXkQg&#10;iEurG64U/Bw/Xz5AOI+ssbVMCu7kIFvPnlaYajvyNw0HX4kAYZeigtr7LpXSlTUZdAvbEQfvYnuD&#10;Psi+krrHMcBNK1+j6F0abDgs1NjRpqbyergZBbsRx/wt3g7F9bK5n4/J/lTEpNTzfMqXIDxN/j/8&#10;1/7SChJ4XAk3QK5/AQAA//8DAFBLAQItABQABgAIAAAAIQDb4fbL7gAAAIUBAAATAAAAAAAAAAAA&#10;AAAAAAAAAABbQ29udGVudF9UeXBlc10ueG1sUEsBAi0AFAAGAAgAAAAhAFr0LFu/AAAAFQEAAAsA&#10;AAAAAAAAAAAAAAAAHwEAAF9yZWxzLy5yZWxzUEsBAi0AFAAGAAgAAAAhAD3ZgyjEAAAA2gAAAA8A&#10;AAAAAAAAAAAAAAAABwIAAGRycy9kb3ducmV2LnhtbFBLBQYAAAAAAwADALcAAAD4AgAAAAA=&#10;">
-                  <v:shape id="Freeform 18" o:spid="_x0000_s1028" style="position:absolute;left:14;top:14;width:10680;height:2;visibility:visible;mso-wrap-style:square;v-text-anchor:top" coordsize="10680,2" o:gfxdata="UEsDBBQABgAIAAAAIQDb4fbL7gAAAIUBAAATAAAAW0NvbnRlbnRfVHlwZXNdLnhtbHyQz07DMAyH&#10;70i8Q+QralM4IITa7kDhCAiNB7ASt43WOlEcyvb2pNu4IODoPz9/n1xv9vOkForiPDdwXVagiI23&#10;jocG3rdPxR0oScgWJ8/UwIEENu3lRb09BBKV0ywNjCmFe63FjDSjlD4Q50nv44wpl3HQAc0OB9I3&#10;VXWrjedEnIq03oC27qjHjympx31un0wiTQLq4bS4shrAECZnMGVTvbD9QSnOhDInjzsyuiBXWQP0&#10;r4R18jfgnHvJr4nOknrFmJ5xzhraRtHWf3Kkpfz/yGo5S+H73hkquyhdjr3R8m2lj09svwAAAP//&#10;AwBQSwMEFAAGAAgAAAAhAFr0LFu/AAAAFQEAAAsAAABfcmVscy8ucmVsc2zPwWrDMAwG4Ptg72B0&#10;X5TuUMaI01uh19I+gLGVxCy2jGSy9e1nemrHjpL4P0nD4SetZiPRyNnCruvBUPYcYp4tXC/Htw8w&#10;Wl0ObuVMFm6kcBhfX4Yzra62kC6xqGlKVgtLreUTUf1CyWnHhXKbTCzJ1VbKjMX5LzcTvvf9HuXR&#10;gPHJNKdgQU5hB+ZyK23zHztFL6w81c5zQp6m6P9TMfB3PtPWFCczVQtB9N4U2rp2HOA44NMz4y8A&#10;AAD//wMAUEsDBBQABgAIAAAAIQDf4nS1wgAAANoAAAAPAAAAZHJzL2Rvd25yZXYueG1sRI/NisJA&#10;EITvgu8wtOBNJ3qQNWYUEQXd9WL0AZpM5wczPTEzatyn31kQPBZV9RWVrDpTiwe1rrKsYDKOQBBn&#10;VldcKLicd6MvEM4ja6wtk4IXOVgt+70EY22ffKJH6gsRIOxiVFB638RSuqwkg25sG+Lg5bY16INs&#10;C6lbfAa4qeU0imbSYMVhocSGNiVl1/RuFBx+vIuO+fzyfZ5Pf1+3dFNs00qp4aBbL0B46vwn/G7v&#10;tYIZ/F8JN0Au/wAAAP//AwBQSwECLQAUAAYACAAAACEA2+H2y+4AAACFAQAAEwAAAAAAAAAAAAAA&#10;AAAAAAAAW0NvbnRlbnRfVHlwZXNdLnhtbFBLAQItABQABgAIAAAAIQBa9CxbvwAAABUBAAALAAAA&#10;AAAAAAAAAAAAAB8BAABfcmVscy8ucmVsc1BLAQItABQABgAIAAAAIQDf4nS1wgAAANoAAAAPAAAA&#10;AAAAAAAAAAAAAAcCAABkcnMvZG93bnJldi54bWxQSwUGAAAAAAMAAwC3AAAA9gIAAAAA&#10;" path="m,l10680,e" filled="f" strokeweight="1.44pt">
-                    <v:path arrowok="t" o:connecttype="custom" o:connectlocs="0,0;10680,0" o:connectangles="0,0"/>
-                  </v:shape>
-                </v:group>
-                <w10:anchorlock/>
-              </v:group>
-            </w:pict>
-          </mc:Fallback>
-        </mc:AlternateContent>
-      </w:r>
-    </w:p>
-    <w:p>
-      <w:pPr>
-        <w:tabs>
-          <w:tab w:val="left" w:pos="521"/>
-          <w:tab w:val="left" w:pos="8800"/>
-        </w:tabs>
-        <w:ind w:left="159"/>
-        <w:rPr>
-          <w:sz w:val="20"/>
-        </w:rPr>
-      </w:pPr>
-      <w:r>
-        <w:rPr>
-          <w:sz w:val="20"/>
-        </w:rPr>
-        <w:t>SingaporeUn</w:t>
-      </w:r>
-      <w:r>
-        <w:rPr>
-          <w:sz w:val="20"/>
-        </w:rPr>
-        <w:tab/>
-        <w:t>Singapore</w:t>
-      </w:r>
-    </w:p>
-    <w:p>
-      <w:pPr>
-        <w:tabs>
-          <w:tab w:val="left" w:pos="521"/>
-          <w:tab w:val="left" w:pos="8800"/>
-        </w:tabs>
-        <w:ind w:left="159"/>
-        <w:rPr>
-          <w:sz w:val="20"/>
-        </w:rPr>
-      </w:pPr>
-    </w:p>
-    <w:p>
-      <w:pPr>
-        <w:tabs>
-          <w:tab w:val="left" w:pos="521"/>
-          <w:tab w:val="left" w:pos="8800"/>
-        </w:tabs>
-        <w:ind w:left="159"/>
-        <w:rPr>
-          <w:sz w:val="20"/>
-        </w:rPr>
-      </w:pPr>
-      <w:r>
-        <w:rPr>
-          <w:sz w:val="20"/>
-        </w:rPr>
-        <w:t>visity of gay</w:t>
-      </w:r>
-    </w:p>
-    <w:p>
-      <w:pPr>
-        <w:tabs>
-          <w:tab w:val="left" w:pos="521"/>
-        </w:tabs>
-        <w:spacing w:after="0"/>
-        <w:ind w:left="160"/>
-        <w:rPr>
-          <w:sz w:val="20"/>
-        </w:rPr>
-      </w:pPr>
-      <w:r>
-        <w:rPr>
-          <w:sz w:val="20"/>
-        </w:rPr>
-        <w:t>Dsadsadsa</w:t>
-      </w:r>
-    </w:p>
-    <w:p>
-      <w:pPr>
-        <w:tabs>
-          <w:tab w:val="left" w:pos="521"/>
-        </w:tabs>
-        <w:spacing w:after="0"/>
-        <w:ind w:left="160"/>
-        <w:rPr>
-          <w:sz w:val="20"/>
-        </w:rPr>
-      </w:pPr>
-      <w:r>
-        <w:rPr>
-          <w:sz w:val="20"/>
-        </w:rPr>
-        <w:t>Dsadsadas</w:t>
-      </w:r>
-    </w:p>
-    <w:p>
-      <w:pPr>
-        <w:tabs>
-          <w:tab w:val="left" w:pos="521"/>
-        </w:tabs>
-        <w:spacing w:after="0"/>
-        <w:ind w:left="160"/>
-        <w:rPr>
-          <w:sz w:val="20"/>
-        </w:rPr>
-      </w:pPr>
-      <w:r>
-        <w:rPr>
-          <w:sz w:val="20"/>
-        </w:rPr>
-        <w:t>Dsadsadas</w:t>
-      </w:r>
-    </w:p>
-    <w:p>
-      <w:pPr>
-        <w:tabs>
-          <w:tab w:val="left" w:pos="521"/>
-        </w:tabs>
-        <w:spacing w:after="0"/>
-        <w:ind w:left="160"/>
-        <w:rPr>
-          <w:sz w:val="20"/>
-        </w:rPr>
-      </w:pPr>
-      <w:r>
-        <w:rPr>
-          <w:sz w:val="20"/>
-        </w:rPr>
-        <w:t>Dsa</w:t>
-      </w:r>
-    </w:p>
-    <w:p>
-      <w:pPr>
-        <w:tabs>
-          <w:tab w:val="left" w:pos="521"/>
-        </w:tabs>
-        <w:spacing w:after="0"/>
-        <w:ind w:left="160"/>
-        <w:rPr>
-          <w:sz w:val="20"/>
-        </w:rPr>
-      </w:pPr>
-      <w:r>
-        <w:rPr>
-          <w:sz w:val="20"/>
-        </w:rPr>
-        <w:t>D</w:t>
-      </w:r>
-    </w:p>
-    <w:p>
-      <w:pPr>
-        <w:tabs>
-          <w:tab w:val="left" w:pos="521"/>
-        </w:tabs>
-        <w:spacing w:after="0"/>
-        <w:ind w:left="160"/>
-        <w:rPr>
-          <w:sz w:val="20"/>
-        </w:rPr>
-      </w:pPr>
-      <w:r>
-        <w:rPr>
-          <w:sz w:val="20"/>
-        </w:rPr>
-        <w:t>sadsa</w:t>
-      </w:r>
-      <w:bookmarkStart w:id="0" w:name="_GoBack"/>
-      <w:bookmarkEnd w:id="0"/>
     </w:p>
     <w:sectPr>
       <w:pgSz w:w="11906" w:h="16838"/>
@@ -1730,7 +1137,7 @@
 </file>
 
 <file path=customXml/itemProps1.xml><?xml version="1.0" encoding="utf-8"?>
-<ds:datastoreItem xmlns:ds="http://schemas.openxmlformats.org/officeDocument/2006/customXml" ds:itemID="{92953CA9-30CC-4D88-8716-4D9C8BCD0C08}">
+<ds:datastoreItem xmlns:ds="http://schemas.openxmlformats.org/officeDocument/2006/customXml" ds:itemID="{4DD228E1-44DA-4FFD-89D1-472FA0BEA963}">
   <ds:schemaRefs>
     <ds:schemaRef ds:uri="http://schemas.openxmlformats.org/officeDocument/2006/bibliography"/>
   </ds:schemaRefs>

--- a/Resume Template.docx
+++ b/Resume Template.docx
@@ -20,8 +20,6 @@
         </w:rPr>
         <w:t>{Name}</w:t>
       </w:r>
-      <w:bookmarkStart w:id="0" w:name="_GoBack"/>
-      <w:bookmarkEnd w:id="0"/>
     </w:p>
     <w:p>
       <w:pPr>
@@ -43,121 +41,8 @@
         </w:rPr>
         <w:t>{LinkedIn}</w:t>
       </w:r>
-    </w:p>
-    <w:p>
-      <w:pPr>
-        <w:pStyle w:val="Heading3"/>
-        <w:pBdr>
-          <w:bottom w:val="single" w:sz="4" w:space="1" w:color="auto"/>
-        </w:pBdr>
-        <w:rPr>
-          <w:rFonts w:cs="Times New Roman"/>
-          <w:sz w:val="2"/>
-          <w:szCs w:val="2"/>
-        </w:rPr>
-      </w:pPr>
-      <w:r>
-        <w:t>{OverarchingTheme}</w:t>
-      </w:r>
-    </w:p>
-    <w:p>
-      <w:pPr>
-        <w:tabs>
-          <w:tab w:val="left" w:pos="8801"/>
-        </w:tabs>
-        <w:spacing w:after="0"/>
-        <w:ind w:left="160"/>
-        <w:rPr>
-          <w:b/>
-          <w:sz w:val="20"/>
-        </w:rPr>
-      </w:pPr>
-      <w:r>
-        <w:rPr>
-          <w:b/>
-          <w:sz w:val="20"/>
-        </w:rPr>
-        <w:t>{CompanyWorked}</w:t>
-      </w:r>
-      <w:r>
-        <w:rPr>
-          <w:b/>
-          <w:sz w:val="20"/>
-        </w:rPr>
-        <w:tab/>
-      </w:r>
-      <w:r>
-        <w:rPr>
-          <w:b/>
-          <w:sz w:val="20"/>
-        </w:rPr>
-        <w:t>{Country}</w:t>
-      </w:r>
-    </w:p>
-    <w:p>
-      <w:pPr>
-        <w:tabs>
-          <w:tab w:val="left" w:pos="8801"/>
-        </w:tabs>
-        <w:spacing w:after="0"/>
-        <w:ind w:left="160"/>
-        <w:rPr>
-          <w:rFonts w:eastAsia="Times New Roman" w:cs="Times New Roman"/>
-          <w:b/>
-          <w:sz w:val="20"/>
-          <w:szCs w:val="20"/>
-        </w:rPr>
-      </w:pPr>
-      <w:r>
-        <w:rPr>
-          <w:rFonts w:eastAsia="Times New Roman" w:cs="Times New Roman"/>
-          <w:b/>
-          <w:sz w:val="20"/>
-          <w:szCs w:val="20"/>
-        </w:rPr>
-        <w:t>{JobScope}</w:t>
-      </w:r>
-      <w:r>
-        <w:rPr>
-          <w:rFonts w:eastAsia="Times New Roman" w:cs="Times New Roman"/>
-          <w:b/>
-          <w:sz w:val="20"/>
-          <w:szCs w:val="20"/>
-        </w:rPr>
-        <w:tab/>
-      </w:r>
-      <w:r>
-        <w:rPr>
-          <w:b/>
-          <w:sz w:val="20"/>
-        </w:rPr>
-        <w:t>{TimePeriodWorked}</w:t>
-      </w:r>
-    </w:p>
-    <w:p>
-      <w:pPr>
-        <w:pStyle w:val="ListParagraph"/>
-        <w:numPr>
-          <w:ilvl w:val="0"/>
-          <w:numId w:val="1"/>
-        </w:numPr>
-        <w:tabs>
-          <w:tab w:val="left" w:pos="521"/>
-          <w:tab w:val="left" w:pos="8801"/>
-        </w:tabs>
-        <w:ind w:hanging="360"/>
-        <w:rPr>
-          <w:rFonts w:eastAsia="Times New Roman" w:cs="Times New Roman"/>
-          <w:sz w:val="20"/>
-          <w:szCs w:val="20"/>
-        </w:rPr>
-      </w:pPr>
-      <w:r>
-        <w:rPr>
-          <w:sz w:val="20"/>
-        </w:rPr>
-        <w:t>{ExperiencePoint}</w:t>
-      </w:r>
+      <w:bookmarkStart w:id="0" w:name="_GoBack"/>
+      <w:bookmarkEnd w:id="0"/>
     </w:p>
     <w:sectPr>
       <w:pgSz w:w="11906" w:h="16838"/>
@@ -1137,7 +1022,7 @@
 </file>
 
 <file path=customXml/itemProps1.xml><?xml version="1.0" encoding="utf-8"?>
-<ds:datastoreItem xmlns:ds="http://schemas.openxmlformats.org/officeDocument/2006/customXml" ds:itemID="{4DD228E1-44DA-4FFD-89D1-472FA0BEA963}">
+<ds:datastoreItem xmlns:ds="http://schemas.openxmlformats.org/officeDocument/2006/customXml" ds:itemID="{2BE5540B-C1B9-4DE1-9386-DC3D44D4762D}">
   <ds:schemaRefs>
     <ds:schemaRef ds:uri="http://schemas.openxmlformats.org/officeDocument/2006/bibliography"/>
   </ds:schemaRefs>
